--- a/docs/SkillsInventory-Adrien.docx
+++ b/docs/SkillsInventory-Adrien.docx
@@ -23,7 +23,7 @@
       <w:tblPr>
         <w:tblStyle w:val="TableGrid"/>
         <w:tblW w:w="0" w:type="auto"/>
-        <w:tblLook w:val="00BF" w:firstRow="1" w:lastRow="0" w:firstColumn="1" w:lastColumn="0" w:noHBand="0" w:noVBand="0"/>
+        <w:tblLook w:val="00A0" w:firstRow="1" w:lastRow="0" w:firstColumn="1" w:lastColumn="0" w:noHBand="0" w:noVBand="0"/>
       </w:tblPr>
       <w:tblGrid>
         <w:gridCol w:w="3888"/>
@@ -203,7 +203,7 @@
       <w:tblPr>
         <w:tblStyle w:val="TableGrid"/>
         <w:tblW w:w="0" w:type="auto"/>
-        <w:tblLook w:val="00BF" w:firstRow="1" w:lastRow="0" w:firstColumn="1" w:lastColumn="0" w:noHBand="0" w:noVBand="0"/>
+        <w:tblLook w:val="00A0" w:firstRow="1" w:lastRow="0" w:firstColumn="1" w:lastColumn="0" w:noHBand="0" w:noVBand="0"/>
       </w:tblPr>
       <w:tblGrid>
         <w:gridCol w:w="6138"/>
@@ -441,7 +441,7 @@
       <w:tblPr>
         <w:tblStyle w:val="TableGrid"/>
         <w:tblW w:w="0" w:type="auto"/>
-        <w:tblLook w:val="00BF" w:firstRow="1" w:lastRow="0" w:firstColumn="1" w:lastColumn="0" w:noHBand="0" w:noVBand="0"/>
+        <w:tblLook w:val="00A0" w:firstRow="1" w:lastRow="0" w:firstColumn="1" w:lastColumn="0" w:noHBand="0" w:noVBand="0"/>
       </w:tblPr>
       <w:tblGrid>
         <w:gridCol w:w="6138"/>
@@ -547,7 +547,7 @@
       <w:tblPr>
         <w:tblStyle w:val="TableGrid"/>
         <w:tblW w:w="0" w:type="auto"/>
-        <w:tblLook w:val="00BF" w:firstRow="1" w:lastRow="0" w:firstColumn="1" w:lastColumn="0" w:noHBand="0" w:noVBand="0"/>
+        <w:tblLook w:val="00A0" w:firstRow="1" w:lastRow="0" w:firstColumn="1" w:lastColumn="0" w:noHBand="0" w:noVBand="0"/>
       </w:tblPr>
       <w:tblGrid>
         <w:gridCol w:w="6138"/>
@@ -709,7 +709,7 @@
       <w:tblPr>
         <w:tblStyle w:val="TableGrid"/>
         <w:tblW w:w="0" w:type="auto"/>
-        <w:tblLook w:val="00BF" w:firstRow="1" w:lastRow="0" w:firstColumn="1" w:lastColumn="0" w:noHBand="0" w:noVBand="0"/>
+        <w:tblLook w:val="00A0" w:firstRow="1" w:lastRow="0" w:firstColumn="1" w:lastColumn="0" w:noHBand="0" w:noVBand="0"/>
       </w:tblPr>
       <w:tblGrid>
         <w:gridCol w:w="6138"/>
@@ -754,7 +754,11 @@
           <w:tcPr>
             <w:tcW w:w="2718" w:type="dxa"/>
           </w:tcPr>
-          <w:p/>
+          <w:p>
+            <w:r>
+              <w:t>1</w:t>
+            </w:r>
+          </w:p>
         </w:tc>
       </w:tr>
       <w:tr>
@@ -772,7 +776,11 @@
           <w:tcPr>
             <w:tcW w:w="2718" w:type="dxa"/>
           </w:tcPr>
-          <w:p/>
+          <w:p>
+            <w:r>
+              <w:t>1</w:t>
+            </w:r>
+          </w:p>
         </w:tc>
       </w:tr>
       <w:tr>
@@ -790,7 +798,13 @@
           <w:tcPr>
             <w:tcW w:w="2718" w:type="dxa"/>
           </w:tcPr>
-          <w:p/>
+          <w:p>
+            <w:r>
+              <w:t>1</w:t>
+            </w:r>
+            <w:bookmarkStart w:id="0" w:name="_GoBack"/>
+            <w:bookmarkEnd w:id="0"/>
+          </w:p>
         </w:tc>
       </w:tr>
     </w:tbl>
@@ -803,7 +817,7 @@
       <w:tblPr>
         <w:tblStyle w:val="TableGrid"/>
         <w:tblW w:w="0" w:type="auto"/>
-        <w:tblLook w:val="00BF" w:firstRow="1" w:lastRow="0" w:firstColumn="1" w:lastColumn="0" w:noHBand="0" w:noVBand="0"/>
+        <w:tblLook w:val="00A0" w:firstRow="1" w:lastRow="0" w:firstColumn="1" w:lastColumn="0" w:noHBand="0" w:noVBand="0"/>
       </w:tblPr>
       <w:tblGrid>
         <w:gridCol w:w="6588"/>
@@ -961,7 +975,7 @@
       <w:tblPr>
         <w:tblStyle w:val="TableGrid"/>
         <w:tblW w:w="0" w:type="auto"/>
-        <w:tblLook w:val="00BF" w:firstRow="1" w:lastRow="0" w:firstColumn="1" w:lastColumn="0" w:noHBand="0" w:noVBand="0"/>
+        <w:tblLook w:val="00A0" w:firstRow="1" w:lastRow="0" w:firstColumn="1" w:lastColumn="0" w:noHBand="0" w:noVBand="0"/>
       </w:tblPr>
       <w:tblGrid>
         <w:gridCol w:w="6588"/>
@@ -1222,7 +1236,7 @@
       <w:tblPr>
         <w:tblStyle w:val="TableGrid"/>
         <w:tblW w:w="0" w:type="auto"/>
-        <w:tblLook w:val="00BF" w:firstRow="1" w:lastRow="0" w:firstColumn="1" w:lastColumn="0" w:noHBand="0" w:noVBand="0"/>
+        <w:tblLook w:val="00A0" w:firstRow="1" w:lastRow="0" w:firstColumn="1" w:lastColumn="0" w:noHBand="0" w:noVBand="0"/>
       </w:tblPr>
       <w:tblGrid>
         <w:gridCol w:w="8856"/>
@@ -1250,10 +1264,7 @@
           <w:tcPr>
             <w:tcW w:w="8856" w:type="dxa"/>
           </w:tcPr>
-          <w:p>
-            <w:bookmarkStart w:id="0" w:name="_GoBack"/>
-            <w:bookmarkEnd w:id="0"/>
-          </w:p>
+          <w:p/>
           <w:p/>
           <w:p/>
           <w:p/>
